--- a/Comp 421/Crib sheet2.docx
+++ b/Comp 421/Crib sheet2.docx
@@ -85,10 +85,10 @@
             <v:path o:extrusionok="f" gradientshapeok="t" o:connecttype="rect"/>
             <o:lock v:ext="edit" aspectratio="t"/>
           </v:shapetype>
-          <v:shape id="_x0000_i1025" type="#_x0000_t75" style="width:201.7pt;height:28.55pt" o:ole="">
+          <v:shape id="_x0000_i1025" type="#_x0000_t75" style="width:201.6pt;height:28.8pt" o:ole="">
             <v:imagedata r:id="rId8" o:title=""/>
           </v:shape>
-          <o:OLEObject Type="Embed" ProgID="Visio.Drawing.15" ShapeID="_x0000_i1025" DrawAspect="Content" ObjectID="_1459083265" r:id="rId9"/>
+          <o:OLEObject Type="Embed" ProgID="Visio.Drawing.15" ShapeID="_x0000_i1025" DrawAspect="Content" ObjectID="_1459093536" r:id="rId9"/>
         </w:object>
       </w:r>
     </w:p>
@@ -140,10 +140,10 @@
           <w:szCs w:val="16"/>
         </w:rPr>
         <w:object w:dxaOrig="3991" w:dyaOrig="511" w14:anchorId="4674AE74">
-          <v:shape id="_x0000_i1026" type="#_x0000_t75" style="width:201.7pt;height:28.55pt" o:ole="">
+          <v:shape id="_x0000_i1026" type="#_x0000_t75" style="width:201.6pt;height:28.8pt" o:ole="">
             <v:imagedata r:id="rId10" o:title=""/>
           </v:shape>
-          <o:OLEObject Type="Embed" ProgID="Visio.Drawing.15" ShapeID="_x0000_i1026" DrawAspect="Content" ObjectID="_1459083266" r:id="rId11"/>
+          <o:OLEObject Type="Embed" ProgID="Visio.Drawing.15" ShapeID="_x0000_i1026" DrawAspect="Content" ObjectID="_1459093537" r:id="rId11"/>
         </w:object>
       </w:r>
     </w:p>
@@ -195,10 +195,10 @@
           <w:szCs w:val="16"/>
         </w:rPr>
         <w:object w:dxaOrig="3991" w:dyaOrig="511" w14:anchorId="055562D9">
-          <v:shape id="_x0000_i1027" type="#_x0000_t75" style="width:201.7pt;height:28.55pt" o:ole="">
+          <v:shape id="_x0000_i1027" type="#_x0000_t75" style="width:201.6pt;height:28.8pt" o:ole="">
             <v:imagedata r:id="rId12" o:title=""/>
           </v:shape>
-          <o:OLEObject Type="Embed" ProgID="Visio.Drawing.15" ShapeID="_x0000_i1027" DrawAspect="Content" ObjectID="_1459083267" r:id="rId13"/>
+          <o:OLEObject Type="Embed" ProgID="Visio.Drawing.15" ShapeID="_x0000_i1027" DrawAspect="Content" ObjectID="_1459093538" r:id="rId13"/>
         </w:object>
       </w:r>
     </w:p>
@@ -265,10 +265,10 @@
                 <w:szCs w:val="16"/>
               </w:rPr>
               <w:object w:dxaOrig="2461" w:dyaOrig="511" w14:anchorId="37BDD5FB">
-                <v:shape id="_x0000_i1028" type="#_x0000_t75" style="width:122.3pt;height:28.55pt" o:ole="">
+                <v:shape id="_x0000_i1028" type="#_x0000_t75" style="width:122.4pt;height:28.8pt" o:ole="">
                   <v:imagedata r:id="rId14" o:title=""/>
                 </v:shape>
-                <o:OLEObject Type="Embed" ProgID="Visio.Drawing.15" ShapeID="_x0000_i1028" DrawAspect="Content" ObjectID="_1459083268" r:id="rId15"/>
+                <o:OLEObject Type="Embed" ProgID="Visio.Drawing.15" ShapeID="_x0000_i1028" DrawAspect="Content" ObjectID="_1459093539" r:id="rId15"/>
               </w:object>
             </w:r>
           </w:p>
@@ -312,10 +312,10 @@
                 <w:szCs w:val="16"/>
               </w:rPr>
               <w:object w:dxaOrig="2461" w:dyaOrig="511" w14:anchorId="08C6CC0A">
-                <v:shape id="_x0000_i1029" type="#_x0000_t75" style="width:122.3pt;height:28.55pt" o:ole="">
+                <v:shape id="_x0000_i1029" type="#_x0000_t75" style="width:122.4pt;height:28.8pt" o:ole="">
                   <v:imagedata r:id="rId16" o:title=""/>
                 </v:shape>
-                <o:OLEObject Type="Embed" ProgID="Visio.Drawing.15" ShapeID="_x0000_i1029" DrawAspect="Content" ObjectID="_1459083269" r:id="rId17"/>
+                <o:OLEObject Type="Embed" ProgID="Visio.Drawing.15" ShapeID="_x0000_i1029" DrawAspect="Content" ObjectID="_1459093540" r:id="rId17"/>
               </w:object>
             </w:r>
           </w:p>
@@ -2868,8 +2868,6 @@
           <w:szCs w:val="16"/>
         </w:rPr>
       </w:pPr>
-      <w:bookmarkStart w:id="0" w:name="_GoBack"/>
-      <w:bookmarkEnd w:id="0"/>
       <w:r>
         <w:rPr>
           <w:sz w:val="16"/>
@@ -23447,6 +23445,74 @@
               <w:t xml:space="preserve"> ‘top5sites’</w:t>
             </w:r>
           </w:p>
+          <w:p>
+            <w:pPr>
+              <w:pStyle w:val="NormalWeb"/>
+              <w:spacing w:before="0" w:beforeAutospacing="0" w:after="0" w:afterAutospacing="0" w:line="270" w:lineRule="atLeast"/>
+              <w:ind w:left="360"/>
+              <w:rPr>
+                <w:rFonts w:asciiTheme="minorHAnsi" w:hAnsiTheme="minorHAnsi" w:cs="Helvetica"/>
+                <w:color w:val="404040"/>
+                <w:sz w:val="16"/>
+                <w:szCs w:val="16"/>
+              </w:rPr>
+            </w:pPr>
+            <w:r>
+              <w:rPr>
+                <w:noProof/>
+              </w:rPr>
+              <w:drawing>
+                <wp:inline distT="0" distB="0" distL="0" distR="0" wp14:anchorId="2D908908" wp14:editId="4DB18CBF">
+                  <wp:extent cx="626617" cy="654269"/>
+                  <wp:effectExtent l="0" t="0" r="2540" b="0"/>
+                  <wp:docPr id="5" name="Picture 5" descr="http://images.clipartof.com/small/1122642-Cartoon-Of-A-Grinning-Pig-Smoking-A-Cigar-And-Wearing-A-Cowboy-Hat-Royalty-Free-Vector-Clipart.jpg"/>
+                  <wp:cNvGraphicFramePr>
+                    <a:graphicFrameLocks xmlns:a="http://schemas.openxmlformats.org/drawingml/2006/main" noChangeAspect="1"/>
+                  </wp:cNvGraphicFramePr>
+                  <a:graphic xmlns:a="http://schemas.openxmlformats.org/drawingml/2006/main">
+                    <a:graphicData uri="http://schemas.openxmlformats.org/drawingml/2006/picture">
+                      <pic:pic xmlns:pic="http://schemas.openxmlformats.org/drawingml/2006/picture">
+                        <pic:nvPicPr>
+                          <pic:cNvPr id="0" name="Picture 11" descr="http://images.clipartof.com/small/1122642-Cartoon-Of-A-Grinning-Pig-Smoking-A-Cigar-And-Wearing-A-Cowboy-Hat-Royalty-Free-Vector-Clipart.jpg"/>
+                          <pic:cNvPicPr>
+                            <a:picLocks noChangeAspect="1" noChangeArrowheads="1"/>
+                          </pic:cNvPicPr>
+                        </pic:nvPicPr>
+                        <pic:blipFill>
+                          <a:blip r:embed="rId22" cstate="print">
+                            <a:extLst>
+                              <a:ext uri="{28A0092B-C50C-407E-A947-70E740481C1C}">
+                                <a14:useLocalDpi xmlns:a14="http://schemas.microsoft.com/office/drawing/2010/main" val="0"/>
+                              </a:ext>
+                            </a:extLst>
+                          </a:blip>
+                          <a:srcRect/>
+                          <a:stretch>
+                            <a:fillRect/>
+                          </a:stretch>
+                        </pic:blipFill>
+                        <pic:spPr bwMode="auto">
+                          <a:xfrm>
+                            <a:off x="0" y="0"/>
+                            <a:ext cx="634774" cy="662786"/>
+                          </a:xfrm>
+                          <a:prstGeom prst="rect">
+                            <a:avLst/>
+                          </a:prstGeom>
+                          <a:noFill/>
+                          <a:ln>
+                            <a:noFill/>
+                          </a:ln>
+                        </pic:spPr>
+                      </pic:pic>
+                    </a:graphicData>
+                  </a:graphic>
+                </wp:inline>
+              </w:drawing>
+            </w:r>
+            <w:bookmarkStart w:id="0" w:name="_GoBack"/>
+            <w:bookmarkEnd w:id="0"/>
+          </w:p>
         </w:tc>
       </w:tr>
     </w:tbl>
@@ -27071,7 +27137,51 @@
                 <w:szCs w:val="16"/>
                 <w:u w:val="single"/>
               </w:rPr>
-              <w:t>Join cost on relation R1 and R2:</w:t>
+              <w:t>Join cost on relation R1</w:t>
+            </w:r>
+            <w:r>
+              <w:rPr>
+                <w:rFonts w:asciiTheme="minorHAnsi" w:hAnsiTheme="minorHAnsi" w:cs="Helvetica"/>
+                <w:b/>
+                <w:color w:val="404040"/>
+                <w:sz w:val="16"/>
+                <w:szCs w:val="16"/>
+                <w:u w:val="single"/>
+              </w:rPr>
+              <w:t>(outer)</w:t>
+            </w:r>
+            <w:r>
+              <w:rPr>
+                <w:rFonts w:asciiTheme="minorHAnsi" w:hAnsiTheme="minorHAnsi" w:cs="Helvetica"/>
+                <w:b/>
+                <w:color w:val="404040"/>
+                <w:sz w:val="16"/>
+                <w:szCs w:val="16"/>
+                <w:u w:val="single"/>
+              </w:rPr>
+              <w:t xml:space="preserve"> and R2</w:t>
+            </w:r>
+            <w:r>
+              <w:rPr>
+                <w:rFonts w:asciiTheme="minorHAnsi" w:hAnsiTheme="minorHAnsi" w:cs="Helvetica"/>
+                <w:b/>
+                <w:color w:val="404040"/>
+                <w:sz w:val="16"/>
+                <w:szCs w:val="16"/>
+                <w:u w:val="single"/>
+              </w:rPr>
+              <w:t>(inner)</w:t>
+            </w:r>
+            <w:r>
+              <w:rPr>
+                <w:rFonts w:asciiTheme="minorHAnsi" w:hAnsiTheme="minorHAnsi" w:cs="Helvetica"/>
+                <w:b/>
+                <w:color w:val="404040"/>
+                <w:sz w:val="16"/>
+                <w:szCs w:val="16"/>
+                <w:u w:val="single"/>
+              </w:rPr>
+              <w:t>:</w:t>
             </w:r>
           </w:p>
           <w:p>
@@ -30106,7 +30216,7 @@
 </file>
 
 <file path=customXml/itemProps1.xml><?xml version="1.0" encoding="utf-8"?>
-<ds:datastoreItem xmlns:ds="http://schemas.openxmlformats.org/officeDocument/2006/customXml" ds:itemID="{C6EC98E8-F3D4-4BAC-A61E-95B346C57A5C}">
+<ds:datastoreItem xmlns:ds="http://schemas.openxmlformats.org/officeDocument/2006/customXml" ds:itemID="{9CDAFE3C-3223-44AC-B6D5-5CBA8130458F}">
   <ds:schemaRefs>
     <ds:schemaRef ds:uri="http://schemas.openxmlformats.org/officeDocument/2006/bibliography"/>
   </ds:schemaRefs>

--- a/Comp 421/Crib sheet2.docx
+++ b/Comp 421/Crib sheet2.docx
@@ -85,10 +85,10 @@
             <v:path o:extrusionok="f" gradientshapeok="t" o:connecttype="rect"/>
             <o:lock v:ext="edit" aspectratio="t"/>
           </v:shapetype>
-          <v:shape id="_x0000_i1025" type="#_x0000_t75" style="width:201.6pt;height:28.8pt" o:ole="">
+          <v:shape id="_x0000_i1025" type="#_x0000_t75" style="width:201.7pt;height:28.55pt" o:ole="">
             <v:imagedata r:id="rId8" o:title=""/>
           </v:shape>
-          <o:OLEObject Type="Embed" ProgID="Visio.Drawing.15" ShapeID="_x0000_i1025" DrawAspect="Content" ObjectID="_1459093536" r:id="rId9"/>
+          <o:OLEObject Type="Embed" ProgID="Visio.Drawing.15" ShapeID="_x0000_i1025" DrawAspect="Content" ObjectID="_1459095660" r:id="rId9"/>
         </w:object>
       </w:r>
     </w:p>
@@ -140,10 +140,10 @@
           <w:szCs w:val="16"/>
         </w:rPr>
         <w:object w:dxaOrig="3991" w:dyaOrig="511" w14:anchorId="4674AE74">
-          <v:shape id="_x0000_i1026" type="#_x0000_t75" style="width:201.6pt;height:28.8pt" o:ole="">
+          <v:shape id="_x0000_i1026" type="#_x0000_t75" style="width:201.7pt;height:28.55pt" o:ole="">
             <v:imagedata r:id="rId10" o:title=""/>
           </v:shape>
-          <o:OLEObject Type="Embed" ProgID="Visio.Drawing.15" ShapeID="_x0000_i1026" DrawAspect="Content" ObjectID="_1459093537" r:id="rId11"/>
+          <o:OLEObject Type="Embed" ProgID="Visio.Drawing.15" ShapeID="_x0000_i1026" DrawAspect="Content" ObjectID="_1459095661" r:id="rId11"/>
         </w:object>
       </w:r>
     </w:p>
@@ -195,10 +195,10 @@
           <w:szCs w:val="16"/>
         </w:rPr>
         <w:object w:dxaOrig="3991" w:dyaOrig="511" w14:anchorId="055562D9">
-          <v:shape id="_x0000_i1027" type="#_x0000_t75" style="width:201.6pt;height:28.8pt" o:ole="">
+          <v:shape id="_x0000_i1027" type="#_x0000_t75" style="width:201.7pt;height:28.55pt" o:ole="">
             <v:imagedata r:id="rId12" o:title=""/>
           </v:shape>
-          <o:OLEObject Type="Embed" ProgID="Visio.Drawing.15" ShapeID="_x0000_i1027" DrawAspect="Content" ObjectID="_1459093538" r:id="rId13"/>
+          <o:OLEObject Type="Embed" ProgID="Visio.Drawing.15" ShapeID="_x0000_i1027" DrawAspect="Content" ObjectID="_1459095662" r:id="rId13"/>
         </w:object>
       </w:r>
     </w:p>
@@ -265,10 +265,10 @@
                 <w:szCs w:val="16"/>
               </w:rPr>
               <w:object w:dxaOrig="2461" w:dyaOrig="511" w14:anchorId="37BDD5FB">
-                <v:shape id="_x0000_i1028" type="#_x0000_t75" style="width:122.4pt;height:28.8pt" o:ole="">
+                <v:shape id="_x0000_i1028" type="#_x0000_t75" style="width:122.3pt;height:28.55pt" o:ole="">
                   <v:imagedata r:id="rId14" o:title=""/>
                 </v:shape>
-                <o:OLEObject Type="Embed" ProgID="Visio.Drawing.15" ShapeID="_x0000_i1028" DrawAspect="Content" ObjectID="_1459093539" r:id="rId15"/>
+                <o:OLEObject Type="Embed" ProgID="Visio.Drawing.15" ShapeID="_x0000_i1028" DrawAspect="Content" ObjectID="_1459095663" r:id="rId15"/>
               </w:object>
             </w:r>
           </w:p>
@@ -312,10 +312,10 @@
                 <w:szCs w:val="16"/>
               </w:rPr>
               <w:object w:dxaOrig="2461" w:dyaOrig="511" w14:anchorId="08C6CC0A">
-                <v:shape id="_x0000_i1029" type="#_x0000_t75" style="width:122.4pt;height:28.8pt" o:ole="">
+                <v:shape id="_x0000_i1029" type="#_x0000_t75" style="width:122.3pt;height:28.55pt" o:ole="">
                   <v:imagedata r:id="rId16" o:title=""/>
                 </v:shape>
-                <o:OLEObject Type="Embed" ProgID="Visio.Drawing.15" ShapeID="_x0000_i1029" DrawAspect="Content" ObjectID="_1459093540" r:id="rId17"/>
+                <o:OLEObject Type="Embed" ProgID="Visio.Drawing.15" ShapeID="_x0000_i1029" DrawAspect="Content" ObjectID="_1459095664" r:id="rId17"/>
               </w:object>
             </w:r>
           </w:p>
@@ -21624,6 +21624,24 @@
           <w:szCs w:val="16"/>
         </w:rPr>
       </w:pPr>
+    </w:p>
+    <w:p>
+      <w:pPr>
+        <w:pStyle w:val="Heading1"/>
+        <w:rPr>
+          <w:sz w:val="16"/>
+          <w:szCs w:val="16"/>
+        </w:rPr>
+      </w:pPr>
+    </w:p>
+    <w:p>
+      <w:pPr>
+        <w:pStyle w:val="Heading1"/>
+        <w:rPr>
+          <w:sz w:val="16"/>
+          <w:szCs w:val="16"/>
+        </w:rPr>
+      </w:pPr>
       <w:r>
         <w:rPr>
           <w:sz w:val="16"/>
@@ -23510,8 +23528,1100 @@
                 </wp:inline>
               </w:drawing>
             </w:r>
-            <w:bookmarkStart w:id="0" w:name="_GoBack"/>
-            <w:bookmarkEnd w:id="0"/>
+          </w:p>
+        </w:tc>
+      </w:tr>
+      <w:tr>
+        <w:tc>
+          <w:tcPr>
+            <w:tcW w:w="5395" w:type="dxa"/>
+          </w:tcPr>
+          <w:p>
+            <w:pPr>
+              <w:pStyle w:val="NormalWeb"/>
+              <w:spacing w:before="0" w:beforeAutospacing="0" w:after="0" w:afterAutospacing="0" w:line="270" w:lineRule="atLeast"/>
+              <w:rPr>
+                <w:rFonts w:ascii="Courier New" w:hAnsi="Courier New" w:cs="Courier New"/>
+                <w:color w:val="333333"/>
+                <w:sz w:val="14"/>
+                <w:szCs w:val="18"/>
+              </w:rPr>
+            </w:pPr>
+            <w:r>
+              <w:rPr>
+                <w:rFonts w:asciiTheme="minorHAnsi" w:hAnsiTheme="minorHAnsi" w:cs="Helvetica"/>
+                <w:b/>
+                <w:color w:val="404040"/>
+                <w:sz w:val="16"/>
+                <w:szCs w:val="16"/>
+                <w:u w:val="single"/>
+              </w:rPr>
+              <w:t>Pig examples:</w:t>
+            </w:r>
+          </w:p>
+          <w:p>
+            <w:pPr>
+              <w:tabs>
+                <w:tab w:val="left" w:pos="916"/>
+                <w:tab w:val="left" w:pos="1832"/>
+                <w:tab w:val="left" w:pos="2748"/>
+                <w:tab w:val="left" w:pos="3664"/>
+                <w:tab w:val="left" w:pos="4580"/>
+                <w:tab w:val="left" w:pos="5496"/>
+                <w:tab w:val="left" w:pos="6412"/>
+                <w:tab w:val="left" w:pos="7328"/>
+                <w:tab w:val="left" w:pos="8244"/>
+                <w:tab w:val="left" w:pos="9160"/>
+                <w:tab w:val="left" w:pos="10076"/>
+                <w:tab w:val="left" w:pos="10992"/>
+                <w:tab w:val="left" w:pos="11908"/>
+                <w:tab w:val="left" w:pos="12824"/>
+                <w:tab w:val="left" w:pos="13740"/>
+                <w:tab w:val="left" w:pos="14656"/>
+              </w:tabs>
+              <w:spacing w:line="270" w:lineRule="atLeast"/>
+              <w:rPr>
+                <w:rFonts w:ascii="Courier New" w:eastAsia="Times New Roman" w:hAnsi="Courier New" w:cs="Courier New"/>
+                <w:color w:val="333333"/>
+                <w:sz w:val="14"/>
+                <w:szCs w:val="18"/>
+              </w:rPr>
+            </w:pPr>
+            <w:r>
+              <w:rPr>
+                <w:rFonts w:ascii="Courier New" w:eastAsia="Times New Roman" w:hAnsi="Courier New" w:cs="Courier New"/>
+                <w:color w:val="333333"/>
+                <w:sz w:val="14"/>
+                <w:szCs w:val="18"/>
+              </w:rPr>
+              <w:t xml:space="preserve">raw = LOAD </w:t>
+            </w:r>
+            <w:r>
+              <w:rPr>
+                <w:rFonts w:ascii="Courier New" w:eastAsia="Times New Roman" w:hAnsi="Courier New" w:cs="Courier New"/>
+                <w:color w:val="333333"/>
+                <w:sz w:val="14"/>
+                <w:szCs w:val="18"/>
+              </w:rPr>
+              <w:t>….</w:t>
+            </w:r>
+          </w:p>
+          <w:p>
+            <w:pPr>
+              <w:tabs>
+                <w:tab w:val="left" w:pos="916"/>
+                <w:tab w:val="left" w:pos="1832"/>
+                <w:tab w:val="left" w:pos="2748"/>
+                <w:tab w:val="left" w:pos="3664"/>
+                <w:tab w:val="left" w:pos="4580"/>
+                <w:tab w:val="left" w:pos="5496"/>
+                <w:tab w:val="left" w:pos="6412"/>
+                <w:tab w:val="left" w:pos="7328"/>
+                <w:tab w:val="left" w:pos="8244"/>
+                <w:tab w:val="left" w:pos="9160"/>
+                <w:tab w:val="left" w:pos="10076"/>
+                <w:tab w:val="left" w:pos="10992"/>
+                <w:tab w:val="left" w:pos="11908"/>
+                <w:tab w:val="left" w:pos="12824"/>
+                <w:tab w:val="left" w:pos="13740"/>
+                <w:tab w:val="left" w:pos="14656"/>
+              </w:tabs>
+              <w:spacing w:line="270" w:lineRule="atLeast"/>
+              <w:rPr>
+                <w:rFonts w:ascii="Courier New" w:eastAsia="Times New Roman" w:hAnsi="Courier New" w:cs="Courier New"/>
+                <w:color w:val="333333"/>
+                <w:sz w:val="14"/>
+                <w:szCs w:val="18"/>
+              </w:rPr>
+            </w:pPr>
+            <w:r>
+              <w:rPr>
+                <w:rFonts w:ascii="Courier New" w:eastAsia="Times New Roman" w:hAnsi="Courier New" w:cs="Courier New"/>
+                <w:color w:val="333333"/>
+                <w:sz w:val="14"/>
+                <w:szCs w:val="18"/>
+              </w:rPr>
+              <w:t>-- filter per percent</w:t>
+            </w:r>
+          </w:p>
+          <w:p>
+            <w:pPr>
+              <w:tabs>
+                <w:tab w:val="left" w:pos="916"/>
+                <w:tab w:val="left" w:pos="1832"/>
+                <w:tab w:val="left" w:pos="2748"/>
+                <w:tab w:val="left" w:pos="3664"/>
+                <w:tab w:val="left" w:pos="4580"/>
+                <w:tab w:val="left" w:pos="5496"/>
+                <w:tab w:val="left" w:pos="6412"/>
+                <w:tab w:val="left" w:pos="7328"/>
+                <w:tab w:val="left" w:pos="8244"/>
+                <w:tab w:val="left" w:pos="9160"/>
+                <w:tab w:val="left" w:pos="10076"/>
+                <w:tab w:val="left" w:pos="10992"/>
+                <w:tab w:val="left" w:pos="11908"/>
+                <w:tab w:val="left" w:pos="12824"/>
+                <w:tab w:val="left" w:pos="13740"/>
+                <w:tab w:val="left" w:pos="14656"/>
+              </w:tabs>
+              <w:spacing w:line="270" w:lineRule="atLeast"/>
+              <w:rPr>
+                <w:rFonts w:ascii="Courier New" w:eastAsia="Times New Roman" w:hAnsi="Courier New" w:cs="Courier New"/>
+                <w:color w:val="333333"/>
+                <w:sz w:val="14"/>
+                <w:szCs w:val="18"/>
+              </w:rPr>
+            </w:pPr>
+            <w:r>
+              <w:rPr>
+                <w:rFonts w:ascii="Courier New" w:eastAsia="Times New Roman" w:hAnsi="Courier New" w:cs="Courier New"/>
+                <w:color w:val="333333"/>
+                <w:sz w:val="14"/>
+                <w:szCs w:val="18"/>
+              </w:rPr>
+              <w:t>fltrd = FILTER raw by percent &gt;= 60;</w:t>
+            </w:r>
+          </w:p>
+          <w:p>
+            <w:pPr>
+              <w:tabs>
+                <w:tab w:val="left" w:pos="916"/>
+                <w:tab w:val="left" w:pos="1832"/>
+                <w:tab w:val="left" w:pos="2748"/>
+                <w:tab w:val="left" w:pos="3664"/>
+                <w:tab w:val="left" w:pos="4580"/>
+                <w:tab w:val="left" w:pos="5496"/>
+                <w:tab w:val="left" w:pos="6412"/>
+                <w:tab w:val="left" w:pos="7328"/>
+                <w:tab w:val="left" w:pos="8244"/>
+                <w:tab w:val="left" w:pos="9160"/>
+                <w:tab w:val="left" w:pos="10076"/>
+                <w:tab w:val="left" w:pos="10992"/>
+                <w:tab w:val="left" w:pos="11908"/>
+                <w:tab w:val="left" w:pos="12824"/>
+                <w:tab w:val="left" w:pos="13740"/>
+                <w:tab w:val="left" w:pos="14656"/>
+              </w:tabs>
+              <w:spacing w:line="270" w:lineRule="atLeast"/>
+              <w:rPr>
+                <w:rFonts w:ascii="Courier New" w:eastAsia="Times New Roman" w:hAnsi="Courier New" w:cs="Courier New"/>
+                <w:color w:val="333333"/>
+                <w:sz w:val="14"/>
+                <w:szCs w:val="18"/>
+              </w:rPr>
+            </w:pPr>
+          </w:p>
+          <w:p>
+            <w:pPr>
+              <w:tabs>
+                <w:tab w:val="left" w:pos="916"/>
+                <w:tab w:val="left" w:pos="1832"/>
+                <w:tab w:val="left" w:pos="2748"/>
+                <w:tab w:val="left" w:pos="3664"/>
+                <w:tab w:val="left" w:pos="4580"/>
+                <w:tab w:val="left" w:pos="5496"/>
+                <w:tab w:val="left" w:pos="6412"/>
+                <w:tab w:val="left" w:pos="7328"/>
+                <w:tab w:val="left" w:pos="8244"/>
+                <w:tab w:val="left" w:pos="9160"/>
+                <w:tab w:val="left" w:pos="10076"/>
+                <w:tab w:val="left" w:pos="10992"/>
+                <w:tab w:val="left" w:pos="11908"/>
+                <w:tab w:val="left" w:pos="12824"/>
+                <w:tab w:val="left" w:pos="13740"/>
+                <w:tab w:val="left" w:pos="14656"/>
+              </w:tabs>
+              <w:spacing w:line="270" w:lineRule="atLeast"/>
+              <w:rPr>
+                <w:rFonts w:ascii="Courier New" w:eastAsia="Times New Roman" w:hAnsi="Courier New" w:cs="Courier New"/>
+                <w:color w:val="333333"/>
+                <w:sz w:val="14"/>
+                <w:szCs w:val="18"/>
+              </w:rPr>
+            </w:pPr>
+            <w:r>
+              <w:rPr>
+                <w:rFonts w:ascii="Courier New" w:eastAsia="Times New Roman" w:hAnsi="Courier New" w:cs="Courier New"/>
+                <w:color w:val="333333"/>
+                <w:sz w:val="14"/>
+                <w:szCs w:val="18"/>
+              </w:rPr>
+              <w:t>gen = foreach fltrd generate CONCAT(firstname, CONCAT(' ', lastname));</w:t>
+            </w:r>
+          </w:p>
+          <w:p>
+            <w:pPr>
+              <w:tabs>
+                <w:tab w:val="left" w:pos="916"/>
+                <w:tab w:val="left" w:pos="1832"/>
+                <w:tab w:val="left" w:pos="2748"/>
+                <w:tab w:val="left" w:pos="3664"/>
+                <w:tab w:val="left" w:pos="4580"/>
+                <w:tab w:val="left" w:pos="5496"/>
+                <w:tab w:val="left" w:pos="6412"/>
+                <w:tab w:val="left" w:pos="7328"/>
+                <w:tab w:val="left" w:pos="8244"/>
+                <w:tab w:val="left" w:pos="9160"/>
+                <w:tab w:val="left" w:pos="10076"/>
+                <w:tab w:val="left" w:pos="10992"/>
+                <w:tab w:val="left" w:pos="11908"/>
+                <w:tab w:val="left" w:pos="12824"/>
+                <w:tab w:val="left" w:pos="13740"/>
+                <w:tab w:val="left" w:pos="14656"/>
+              </w:tabs>
+              <w:spacing w:line="270" w:lineRule="atLeast"/>
+              <w:rPr>
+                <w:rFonts w:ascii="Courier New" w:eastAsia="Times New Roman" w:hAnsi="Courier New" w:cs="Courier New"/>
+                <w:color w:val="333333"/>
+                <w:sz w:val="14"/>
+                <w:szCs w:val="18"/>
+              </w:rPr>
+            </w:pPr>
+            <w:r>
+              <w:rPr>
+                <w:rFonts w:ascii="Courier New" w:eastAsia="Times New Roman" w:hAnsi="Courier New" w:cs="Courier New"/>
+                <w:color w:val="333333"/>
+                <w:sz w:val="14"/>
+                <w:szCs w:val="18"/>
+              </w:rPr>
+              <w:t>results = DISTINCT gen;</w:t>
+            </w:r>
+          </w:p>
+          <w:p>
+            <w:pPr>
+              <w:tabs>
+                <w:tab w:val="left" w:pos="916"/>
+                <w:tab w:val="left" w:pos="1832"/>
+                <w:tab w:val="left" w:pos="2748"/>
+                <w:tab w:val="left" w:pos="3664"/>
+                <w:tab w:val="left" w:pos="4580"/>
+                <w:tab w:val="left" w:pos="5496"/>
+                <w:tab w:val="left" w:pos="6412"/>
+                <w:tab w:val="left" w:pos="7328"/>
+                <w:tab w:val="left" w:pos="8244"/>
+                <w:tab w:val="left" w:pos="9160"/>
+                <w:tab w:val="left" w:pos="10076"/>
+                <w:tab w:val="left" w:pos="10992"/>
+                <w:tab w:val="left" w:pos="11908"/>
+                <w:tab w:val="left" w:pos="12824"/>
+                <w:tab w:val="left" w:pos="13740"/>
+                <w:tab w:val="left" w:pos="14656"/>
+              </w:tabs>
+              <w:spacing w:line="270" w:lineRule="atLeast"/>
+              <w:rPr>
+                <w:rFonts w:ascii="Courier New" w:eastAsia="Times New Roman" w:hAnsi="Courier New" w:cs="Courier New"/>
+                <w:color w:val="333333"/>
+                <w:sz w:val="14"/>
+                <w:szCs w:val="18"/>
+              </w:rPr>
+            </w:pPr>
+            <w:r>
+              <w:rPr>
+                <w:rFonts w:ascii="Courier New" w:eastAsia="Times New Roman" w:hAnsi="Courier New" w:cs="Courier New"/>
+                <w:color w:val="333333"/>
+                <w:sz w:val="14"/>
+                <w:szCs w:val="18"/>
+              </w:rPr>
+              <w:t>STORE results INTO 's3n://comp421-h4/q1_results';</w:t>
+            </w:r>
+          </w:p>
+          <w:p>
+            <w:pPr>
+              <w:pStyle w:val="NormalWeb"/>
+              <w:spacing w:before="0" w:beforeAutospacing="0" w:after="0" w:afterAutospacing="0" w:line="270" w:lineRule="atLeast"/>
+              <w:rPr>
+                <w:rFonts w:asciiTheme="minorHAnsi" w:hAnsiTheme="minorHAnsi" w:cs="Helvetica"/>
+                <w:b/>
+                <w:color w:val="404040"/>
+                <w:sz w:val="16"/>
+                <w:szCs w:val="16"/>
+                <w:u w:val="single"/>
+              </w:rPr>
+            </w:pPr>
+          </w:p>
+        </w:tc>
+        <w:tc>
+          <w:tcPr>
+            <w:tcW w:w="5395" w:type="dxa"/>
+          </w:tcPr>
+          <w:p>
+            <w:pPr>
+              <w:pStyle w:val="HTMLPreformatted"/>
+              <w:spacing w:line="270" w:lineRule="atLeast"/>
+              <w:rPr>
+                <w:color w:val="333333"/>
+                <w:sz w:val="14"/>
+                <w:szCs w:val="16"/>
+              </w:rPr>
+            </w:pPr>
+            <w:r>
+              <w:rPr>
+                <w:color w:val="333333"/>
+                <w:sz w:val="14"/>
+                <w:szCs w:val="16"/>
+              </w:rPr>
+              <w:t xml:space="preserve">raw = LOAD </w:t>
+            </w:r>
+            <w:r>
+              <w:rPr>
+                <w:color w:val="333333"/>
+                <w:sz w:val="14"/>
+                <w:szCs w:val="16"/>
+              </w:rPr>
+              <w:t>………</w:t>
+            </w:r>
+          </w:p>
+          <w:p>
+            <w:pPr>
+              <w:pStyle w:val="HTMLPreformatted"/>
+              <w:spacing w:line="270" w:lineRule="atLeast"/>
+              <w:rPr>
+                <w:color w:val="333333"/>
+                <w:sz w:val="14"/>
+                <w:szCs w:val="16"/>
+              </w:rPr>
+            </w:pPr>
+          </w:p>
+          <w:p>
+            <w:pPr>
+              <w:pStyle w:val="HTMLPreformatted"/>
+              <w:spacing w:line="270" w:lineRule="atLeast"/>
+              <w:rPr>
+                <w:color w:val="333333"/>
+                <w:sz w:val="14"/>
+                <w:szCs w:val="16"/>
+              </w:rPr>
+            </w:pPr>
+            <w:r>
+              <w:rPr>
+                <w:color w:val="333333"/>
+                <w:sz w:val="14"/>
+                <w:szCs w:val="16"/>
+              </w:rPr>
+              <w:t>--some data entries use the middle name as well, so this way we will catch all of them</w:t>
+            </w:r>
+          </w:p>
+          <w:p>
+            <w:pPr>
+              <w:pStyle w:val="HTMLPreformatted"/>
+              <w:spacing w:line="270" w:lineRule="atLeast"/>
+              <w:rPr>
+                <w:color w:val="333333"/>
+                <w:sz w:val="14"/>
+                <w:szCs w:val="16"/>
+              </w:rPr>
+            </w:pPr>
+            <w:r>
+              <w:rPr>
+                <w:color w:val="333333"/>
+                <w:sz w:val="14"/>
+                <w:szCs w:val="16"/>
+              </w:rPr>
+              <w:t>fltrd = FILTER raw by votes &gt;= 100;</w:t>
+            </w:r>
+          </w:p>
+          <w:p>
+            <w:pPr>
+              <w:pStyle w:val="HTMLPreformatted"/>
+              <w:spacing w:line="270" w:lineRule="atLeast"/>
+              <w:rPr>
+                <w:color w:val="333333"/>
+                <w:sz w:val="14"/>
+                <w:szCs w:val="16"/>
+              </w:rPr>
+            </w:pPr>
+            <w:r>
+              <w:rPr>
+                <w:color w:val="333333"/>
+                <w:sz w:val="14"/>
+                <w:szCs w:val="16"/>
+              </w:rPr>
+              <w:t>SPLIT fltrd INTO winners IF elected == 1, losers IF elected == 0;</w:t>
+            </w:r>
+          </w:p>
+          <w:p>
+            <w:pPr>
+              <w:pStyle w:val="HTMLPreformatted"/>
+              <w:spacing w:line="270" w:lineRule="atLeast"/>
+              <w:rPr>
+                <w:color w:val="333333"/>
+                <w:sz w:val="14"/>
+                <w:szCs w:val="16"/>
+              </w:rPr>
+            </w:pPr>
+          </w:p>
+          <w:p>
+            <w:pPr>
+              <w:pStyle w:val="HTMLPreformatted"/>
+              <w:spacing w:line="270" w:lineRule="atLeast"/>
+              <w:rPr>
+                <w:color w:val="333333"/>
+                <w:sz w:val="14"/>
+                <w:szCs w:val="16"/>
+              </w:rPr>
+            </w:pPr>
+            <w:r>
+              <w:rPr>
+                <w:color w:val="333333"/>
+                <w:sz w:val="14"/>
+                <w:szCs w:val="16"/>
+              </w:rPr>
+              <w:t>elections = JOIN winners BY (date, type, parl, prov, riding), losers BY (date, type, parl, prov, riding);</w:t>
+            </w:r>
+          </w:p>
+          <w:p>
+            <w:pPr>
+              <w:pStyle w:val="HTMLPreformatted"/>
+              <w:spacing w:line="270" w:lineRule="atLeast"/>
+              <w:rPr>
+                <w:color w:val="333333"/>
+                <w:sz w:val="14"/>
+                <w:szCs w:val="16"/>
+              </w:rPr>
+            </w:pPr>
+          </w:p>
+          <w:p>
+            <w:pPr>
+              <w:pStyle w:val="HTMLPreformatted"/>
+              <w:spacing w:line="270" w:lineRule="atLeast"/>
+              <w:rPr>
+                <w:color w:val="333333"/>
+                <w:sz w:val="14"/>
+                <w:szCs w:val="16"/>
+              </w:rPr>
+            </w:pPr>
+            <w:r>
+              <w:rPr>
+                <w:color w:val="333333"/>
+                <w:sz w:val="14"/>
+                <w:szCs w:val="16"/>
+              </w:rPr>
+              <w:t>vote_differences = foreach elections generate winners::lastname as winner, losers::lastname as loser, (winners::votes-losers::votes) as vote_difference:int;</w:t>
+            </w:r>
+          </w:p>
+          <w:p>
+            <w:pPr>
+              <w:pStyle w:val="HTMLPreformatted"/>
+              <w:spacing w:line="270" w:lineRule="atLeast"/>
+              <w:rPr>
+                <w:color w:val="333333"/>
+                <w:sz w:val="14"/>
+                <w:szCs w:val="16"/>
+              </w:rPr>
+            </w:pPr>
+          </w:p>
+          <w:p>
+            <w:pPr>
+              <w:pStyle w:val="HTMLPreformatted"/>
+              <w:spacing w:line="270" w:lineRule="atLeast"/>
+              <w:rPr>
+                <w:color w:val="333333"/>
+                <w:sz w:val="14"/>
+                <w:szCs w:val="16"/>
+              </w:rPr>
+            </w:pPr>
+            <w:r>
+              <w:rPr>
+                <w:color w:val="333333"/>
+                <w:sz w:val="14"/>
+                <w:szCs w:val="16"/>
+              </w:rPr>
+              <w:t>results = FILTER vote_differences by vote_difference &lt; 10;</w:t>
+            </w:r>
+          </w:p>
+          <w:p>
+            <w:pPr>
+              <w:pStyle w:val="HTMLPreformatted"/>
+              <w:spacing w:line="270" w:lineRule="atLeast"/>
+              <w:rPr>
+                <w:color w:val="333333"/>
+                <w:sz w:val="14"/>
+                <w:szCs w:val="16"/>
+              </w:rPr>
+            </w:pPr>
+            <w:r>
+              <w:rPr>
+                <w:color w:val="333333"/>
+                <w:sz w:val="14"/>
+                <w:szCs w:val="16"/>
+              </w:rPr>
+              <w:t>--print the result tuple to the screen</w:t>
+            </w:r>
+          </w:p>
+          <w:p>
+            <w:pPr>
+              <w:pStyle w:val="HTMLPreformatted"/>
+              <w:spacing w:line="270" w:lineRule="atLeast"/>
+              <w:rPr>
+                <w:color w:val="333333"/>
+                <w:sz w:val="14"/>
+                <w:szCs w:val="16"/>
+              </w:rPr>
+            </w:pPr>
+          </w:p>
+          <w:p>
+            <w:pPr>
+              <w:pStyle w:val="HTMLPreformatted"/>
+              <w:spacing w:line="270" w:lineRule="atLeast"/>
+              <w:rPr>
+                <w:rFonts w:ascii="Consolas" w:hAnsi="Consolas" w:cs="Consolas"/>
+                <w:color w:val="333333"/>
+                <w:sz w:val="14"/>
+                <w:szCs w:val="18"/>
+              </w:rPr>
+            </w:pPr>
+            <w:r>
+              <w:rPr>
+                <w:color w:val="333333"/>
+                <w:sz w:val="14"/>
+                <w:szCs w:val="16"/>
+              </w:rPr>
+              <w:t>STORE results INTO 's3n://comp421-h4/q2_results';</w:t>
+            </w:r>
+          </w:p>
+          <w:p>
+            <w:pPr>
+              <w:pStyle w:val="NormalWeb"/>
+              <w:spacing w:before="0" w:beforeAutospacing="0" w:after="0" w:afterAutospacing="0" w:line="270" w:lineRule="atLeast"/>
+              <w:rPr>
+                <w:rFonts w:asciiTheme="minorHAnsi" w:hAnsiTheme="minorHAnsi" w:cs="Helvetica"/>
+                <w:color w:val="404040"/>
+                <w:sz w:val="14"/>
+                <w:szCs w:val="16"/>
+              </w:rPr>
+            </w:pPr>
+          </w:p>
+        </w:tc>
+      </w:tr>
+    </w:tbl>
+    <w:p/>
+    <w:p>
+      <w:bookmarkStart w:id="0" w:name="_GoBack"/>
+      <w:bookmarkEnd w:id="0"/>
+    </w:p>
+    <w:tbl>
+      <w:tblPr>
+        <w:tblStyle w:val="TableGrid"/>
+        <w:tblW w:w="0" w:type="auto"/>
+        <w:tblLook w:val="04A0" w:firstRow="1" w:lastRow="0" w:firstColumn="1" w:lastColumn="0" w:noHBand="0" w:noVBand="1"/>
+      </w:tblPr>
+      <w:tblGrid>
+        <w:gridCol w:w="5395"/>
+        <w:gridCol w:w="5395"/>
+      </w:tblGrid>
+      <w:tr>
+        <w:tc>
+          <w:tcPr>
+            <w:tcW w:w="5395" w:type="dxa"/>
+          </w:tcPr>
+          <w:p>
+            <w:pPr>
+              <w:pStyle w:val="HTMLPreformatted"/>
+              <w:spacing w:line="270" w:lineRule="atLeast"/>
+              <w:rPr>
+                <w:color w:val="333333"/>
+                <w:sz w:val="14"/>
+                <w:szCs w:val="14"/>
+              </w:rPr>
+            </w:pPr>
+            <w:r>
+              <w:rPr>
+                <w:color w:val="333333"/>
+                <w:sz w:val="14"/>
+                <w:szCs w:val="14"/>
+              </w:rPr>
+              <w:t xml:space="preserve">raw = LOAD </w:t>
+            </w:r>
+            <w:r>
+              <w:rPr>
+                <w:color w:val="333333"/>
+                <w:sz w:val="14"/>
+                <w:szCs w:val="14"/>
+              </w:rPr>
+              <w:t>…</w:t>
+            </w:r>
+          </w:p>
+          <w:p>
+            <w:pPr>
+              <w:pStyle w:val="HTMLPreformatted"/>
+              <w:spacing w:line="270" w:lineRule="atLeast"/>
+              <w:rPr>
+                <w:color w:val="333333"/>
+                <w:sz w:val="14"/>
+                <w:szCs w:val="14"/>
+              </w:rPr>
+            </w:pPr>
+            <w:r>
+              <w:rPr>
+                <w:color w:val="333333"/>
+                <w:sz w:val="14"/>
+                <w:szCs w:val="14"/>
+              </w:rPr>
+              <w:t>--some data entries use the middle name as well, so this way we will catch all of them</w:t>
+            </w:r>
+          </w:p>
+          <w:p>
+            <w:pPr>
+              <w:pStyle w:val="HTMLPreformatted"/>
+              <w:spacing w:line="270" w:lineRule="atLeast"/>
+              <w:rPr>
+                <w:color w:val="333333"/>
+                <w:sz w:val="14"/>
+                <w:szCs w:val="14"/>
+              </w:rPr>
+            </w:pPr>
+            <w:r>
+              <w:rPr>
+                <w:color w:val="333333"/>
+                <w:sz w:val="14"/>
+                <w:szCs w:val="14"/>
+              </w:rPr>
+              <w:t>fltrd = FILTER raw by type == 'Gen' and elected == 1;</w:t>
+            </w:r>
+          </w:p>
+          <w:p>
+            <w:pPr>
+              <w:pStyle w:val="HTMLPreformatted"/>
+              <w:spacing w:line="270" w:lineRule="atLeast"/>
+              <w:rPr>
+                <w:color w:val="333333"/>
+                <w:sz w:val="14"/>
+                <w:szCs w:val="14"/>
+              </w:rPr>
+            </w:pPr>
+          </w:p>
+          <w:p>
+            <w:pPr>
+              <w:pStyle w:val="HTMLPreformatted"/>
+              <w:spacing w:line="270" w:lineRule="atLeast"/>
+              <w:rPr>
+                <w:color w:val="333333"/>
+                <w:sz w:val="14"/>
+                <w:szCs w:val="14"/>
+              </w:rPr>
+            </w:pPr>
+            <w:r>
+              <w:rPr>
+                <w:color w:val="333333"/>
+                <w:sz w:val="14"/>
+                <w:szCs w:val="14"/>
+              </w:rPr>
+              <w:t>parl_group = GROUP fltrd BY parl;</w:t>
+            </w:r>
+          </w:p>
+          <w:p>
+            <w:pPr>
+              <w:pStyle w:val="HTMLPreformatted"/>
+              <w:spacing w:line="270" w:lineRule="atLeast"/>
+              <w:rPr>
+                <w:color w:val="333333"/>
+                <w:sz w:val="14"/>
+                <w:szCs w:val="14"/>
+              </w:rPr>
+            </w:pPr>
+          </w:p>
+          <w:p>
+            <w:pPr>
+              <w:pStyle w:val="HTMLPreformatted"/>
+              <w:spacing w:line="270" w:lineRule="atLeast"/>
+              <w:rPr>
+                <w:color w:val="333333"/>
+                <w:sz w:val="14"/>
+                <w:szCs w:val="14"/>
+              </w:rPr>
+            </w:pPr>
+            <w:r>
+              <w:rPr>
+                <w:color w:val="333333"/>
+                <w:sz w:val="14"/>
+                <w:szCs w:val="14"/>
+              </w:rPr>
+              <w:t>parl_count = FOREACH parl_group GENERATE ($0) as parl, COUNT($1) as count;</w:t>
+            </w:r>
+          </w:p>
+          <w:p>
+            <w:pPr>
+              <w:pStyle w:val="HTMLPreformatted"/>
+              <w:spacing w:line="270" w:lineRule="atLeast"/>
+              <w:rPr>
+                <w:color w:val="333333"/>
+                <w:sz w:val="14"/>
+                <w:szCs w:val="14"/>
+              </w:rPr>
+            </w:pPr>
+            <w:r>
+              <w:rPr>
+                <w:color w:val="333333"/>
+                <w:sz w:val="14"/>
+                <w:szCs w:val="14"/>
+              </w:rPr>
+              <w:t>parl_count_before = FOREACH parl_count GENERATE ($0+1) as parl, $1 as count;</w:t>
+            </w:r>
+          </w:p>
+          <w:p>
+            <w:pPr>
+              <w:pStyle w:val="HTMLPreformatted"/>
+              <w:spacing w:line="270" w:lineRule="atLeast"/>
+              <w:rPr>
+                <w:color w:val="333333"/>
+                <w:sz w:val="14"/>
+                <w:szCs w:val="14"/>
+              </w:rPr>
+            </w:pPr>
+            <w:r>
+              <w:rPr>
+                <w:color w:val="333333"/>
+                <w:sz w:val="14"/>
+                <w:szCs w:val="14"/>
+              </w:rPr>
+              <w:t>parl_join = JOIN parl_count BY parl, parl_count_before BY parl;</w:t>
+            </w:r>
+          </w:p>
+          <w:p>
+            <w:pPr>
+              <w:pStyle w:val="HTMLPreformatted"/>
+              <w:spacing w:line="270" w:lineRule="atLeast"/>
+              <w:rPr>
+                <w:color w:val="333333"/>
+                <w:sz w:val="14"/>
+                <w:szCs w:val="14"/>
+              </w:rPr>
+            </w:pPr>
+          </w:p>
+          <w:p>
+            <w:pPr>
+              <w:pStyle w:val="HTMLPreformatted"/>
+              <w:spacing w:line="270" w:lineRule="atLeast"/>
+              <w:rPr>
+                <w:color w:val="333333"/>
+                <w:sz w:val="14"/>
+                <w:szCs w:val="14"/>
+              </w:rPr>
+            </w:pPr>
+            <w:r>
+              <w:rPr>
+                <w:color w:val="333333"/>
+                <w:sz w:val="14"/>
+                <w:szCs w:val="14"/>
+              </w:rPr>
+              <w:t>parl_diff = FOREACH parl_join GENERATE parl_count::parl as parl, parl_count::count, parl_count::count - parl_count_before::count;</w:t>
+            </w:r>
+          </w:p>
+          <w:p>
+            <w:pPr>
+              <w:pStyle w:val="HTMLPreformatted"/>
+              <w:spacing w:line="270" w:lineRule="atLeast"/>
+              <w:rPr>
+                <w:color w:val="333333"/>
+                <w:sz w:val="14"/>
+                <w:szCs w:val="14"/>
+              </w:rPr>
+            </w:pPr>
+          </w:p>
+          <w:p>
+            <w:pPr>
+              <w:pStyle w:val="HTMLPreformatted"/>
+              <w:spacing w:line="270" w:lineRule="atLeast"/>
+              <w:rPr>
+                <w:color w:val="333333"/>
+                <w:sz w:val="14"/>
+                <w:szCs w:val="14"/>
+              </w:rPr>
+            </w:pPr>
+            <w:r>
+              <w:rPr>
+                <w:color w:val="333333"/>
+                <w:sz w:val="14"/>
+                <w:szCs w:val="14"/>
+              </w:rPr>
+              <w:t>results = ORDER parl_diff BY parl;</w:t>
+            </w:r>
+          </w:p>
+          <w:p>
+            <w:pPr>
+              <w:pStyle w:val="HTMLPreformatted"/>
+              <w:spacing w:line="270" w:lineRule="atLeast"/>
+              <w:rPr>
+                <w:color w:val="333333"/>
+                <w:sz w:val="14"/>
+                <w:szCs w:val="14"/>
+              </w:rPr>
+            </w:pPr>
+          </w:p>
+          <w:p>
+            <w:pPr>
+              <w:pStyle w:val="HTMLPreformatted"/>
+              <w:spacing w:line="270" w:lineRule="atLeast"/>
+              <w:rPr>
+                <w:color w:val="333333"/>
+                <w:sz w:val="14"/>
+                <w:szCs w:val="14"/>
+              </w:rPr>
+            </w:pPr>
+            <w:r>
+              <w:rPr>
+                <w:color w:val="333333"/>
+                <w:sz w:val="14"/>
+                <w:szCs w:val="14"/>
+              </w:rPr>
+              <w:t>dump results;</w:t>
+            </w:r>
+          </w:p>
+          <w:p>
+            <w:pPr>
+              <w:pStyle w:val="NormalWeb"/>
+              <w:spacing w:before="0" w:beforeAutospacing="0" w:after="0" w:afterAutospacing="0" w:line="270" w:lineRule="atLeast"/>
+              <w:rPr>
+                <w:rFonts w:ascii="Courier New" w:hAnsi="Courier New" w:cs="Courier New"/>
+                <w:b/>
+                <w:color w:val="404040"/>
+                <w:sz w:val="14"/>
+                <w:szCs w:val="14"/>
+                <w:u w:val="single"/>
+              </w:rPr>
+            </w:pPr>
+          </w:p>
+        </w:tc>
+        <w:tc>
+          <w:tcPr>
+            <w:tcW w:w="5395" w:type="dxa"/>
+          </w:tcPr>
+          <w:p>
+            <w:pPr>
+              <w:pStyle w:val="HTMLPreformatted"/>
+              <w:spacing w:line="270" w:lineRule="atLeast"/>
+              <w:rPr>
+                <w:color w:val="333333"/>
+                <w:sz w:val="14"/>
+                <w:szCs w:val="14"/>
+              </w:rPr>
+            </w:pPr>
+            <w:r>
+              <w:rPr>
+                <w:color w:val="333333"/>
+                <w:sz w:val="14"/>
+                <w:szCs w:val="14"/>
+              </w:rPr>
+              <w:t xml:space="preserve">raw = LOAD </w:t>
+            </w:r>
+            <w:r>
+              <w:rPr>
+                <w:color w:val="333333"/>
+                <w:sz w:val="14"/>
+                <w:szCs w:val="14"/>
+              </w:rPr>
+              <w:t>…</w:t>
+            </w:r>
+          </w:p>
+          <w:p>
+            <w:pPr>
+              <w:pStyle w:val="HTMLPreformatted"/>
+              <w:spacing w:line="270" w:lineRule="atLeast"/>
+              <w:rPr>
+                <w:color w:val="333333"/>
+                <w:sz w:val="14"/>
+                <w:szCs w:val="14"/>
+              </w:rPr>
+            </w:pPr>
+            <w:r>
+              <w:rPr>
+                <w:color w:val="333333"/>
+                <w:sz w:val="14"/>
+                <w:szCs w:val="14"/>
+              </w:rPr>
+              <w:t>parl_group = GROUP raw BY parl;</w:t>
+            </w:r>
+          </w:p>
+          <w:p>
+            <w:pPr>
+              <w:pStyle w:val="HTMLPreformatted"/>
+              <w:spacing w:line="270" w:lineRule="atLeast"/>
+              <w:rPr>
+                <w:color w:val="333333"/>
+                <w:sz w:val="14"/>
+                <w:szCs w:val="14"/>
+              </w:rPr>
+            </w:pPr>
+          </w:p>
+          <w:p>
+            <w:pPr>
+              <w:pStyle w:val="HTMLPreformatted"/>
+              <w:spacing w:line="270" w:lineRule="atLeast"/>
+              <w:rPr>
+                <w:color w:val="333333"/>
+                <w:sz w:val="14"/>
+                <w:szCs w:val="14"/>
+              </w:rPr>
+            </w:pPr>
+            <w:r>
+              <w:rPr>
+                <w:color w:val="333333"/>
+                <w:sz w:val="14"/>
+                <w:szCs w:val="14"/>
+              </w:rPr>
+              <w:t>parl_count = FOREACH parl_group GENERATE ($0) as parl, COUNT($1) as parl_count;</w:t>
+            </w:r>
+          </w:p>
+          <w:p>
+            <w:pPr>
+              <w:pStyle w:val="HTMLPreformatted"/>
+              <w:spacing w:line="270" w:lineRule="atLeast"/>
+              <w:rPr>
+                <w:color w:val="333333"/>
+                <w:sz w:val="14"/>
+                <w:szCs w:val="14"/>
+              </w:rPr>
+            </w:pPr>
+          </w:p>
+          <w:p>
+            <w:pPr>
+              <w:pStyle w:val="HTMLPreformatted"/>
+              <w:spacing w:line="270" w:lineRule="atLeast"/>
+              <w:rPr>
+                <w:color w:val="333333"/>
+                <w:sz w:val="14"/>
+                <w:szCs w:val="14"/>
+              </w:rPr>
+            </w:pPr>
+            <w:r>
+              <w:rPr>
+                <w:color w:val="333333"/>
+                <w:sz w:val="14"/>
+                <w:szCs w:val="14"/>
+              </w:rPr>
+              <w:t>party_group = GROUP raw BY (parl, party);</w:t>
+            </w:r>
+          </w:p>
+          <w:p>
+            <w:pPr>
+              <w:pStyle w:val="HTMLPreformatted"/>
+              <w:spacing w:line="270" w:lineRule="atLeast"/>
+              <w:rPr>
+                <w:color w:val="333333"/>
+                <w:sz w:val="14"/>
+                <w:szCs w:val="14"/>
+              </w:rPr>
+            </w:pPr>
+          </w:p>
+          <w:p>
+            <w:pPr>
+              <w:pStyle w:val="HTMLPreformatted"/>
+              <w:spacing w:line="270" w:lineRule="atLeast"/>
+              <w:rPr>
+                <w:color w:val="333333"/>
+                <w:sz w:val="14"/>
+                <w:szCs w:val="14"/>
+              </w:rPr>
+            </w:pPr>
+            <w:r>
+              <w:rPr>
+                <w:color w:val="333333"/>
+                <w:sz w:val="14"/>
+                <w:szCs w:val="14"/>
+              </w:rPr>
+              <w:t>party_count = FOREACH party_group GENERATE FLATTEN($0) as (parl, party),  COUNT($1) as party_count;</w:t>
+            </w:r>
+          </w:p>
+          <w:p>
+            <w:pPr>
+              <w:pStyle w:val="HTMLPreformatted"/>
+              <w:spacing w:line="270" w:lineRule="atLeast"/>
+              <w:rPr>
+                <w:color w:val="333333"/>
+                <w:sz w:val="14"/>
+                <w:szCs w:val="14"/>
+              </w:rPr>
+            </w:pPr>
+          </w:p>
+          <w:p>
+            <w:pPr>
+              <w:pStyle w:val="HTMLPreformatted"/>
+              <w:spacing w:line="270" w:lineRule="atLeast"/>
+              <w:rPr>
+                <w:color w:val="333333"/>
+                <w:sz w:val="14"/>
+                <w:szCs w:val="14"/>
+              </w:rPr>
+            </w:pPr>
+            <w:r>
+              <w:rPr>
+                <w:color w:val="333333"/>
+                <w:sz w:val="14"/>
+                <w:szCs w:val="14"/>
+              </w:rPr>
+              <w:t>joined = JOIN party_count BY parl, parl_count BY parl;</w:t>
+            </w:r>
+          </w:p>
+          <w:p>
+            <w:pPr>
+              <w:pStyle w:val="HTMLPreformatted"/>
+              <w:spacing w:line="270" w:lineRule="atLeast"/>
+              <w:rPr>
+                <w:color w:val="333333"/>
+                <w:sz w:val="14"/>
+                <w:szCs w:val="14"/>
+              </w:rPr>
+            </w:pPr>
+          </w:p>
+          <w:p>
+            <w:pPr>
+              <w:pStyle w:val="HTMLPreformatted"/>
+              <w:spacing w:line="270" w:lineRule="atLeast"/>
+              <w:rPr>
+                <w:color w:val="333333"/>
+                <w:sz w:val="14"/>
+                <w:szCs w:val="14"/>
+              </w:rPr>
+            </w:pPr>
+            <w:r>
+              <w:rPr>
+                <w:color w:val="333333"/>
+                <w:sz w:val="14"/>
+                <w:szCs w:val="14"/>
+              </w:rPr>
+              <w:t>results = FOREACH joined GENERATE parl_count::parl as parl, party_count::party as party, party_count::party_count as party_count, parl_count::parl_count as parl_count;</w:t>
+            </w:r>
+          </w:p>
+          <w:p>
+            <w:pPr>
+              <w:pStyle w:val="HTMLPreformatted"/>
+              <w:spacing w:line="270" w:lineRule="atLeast"/>
+              <w:rPr>
+                <w:color w:val="333333"/>
+                <w:sz w:val="14"/>
+                <w:szCs w:val="14"/>
+              </w:rPr>
+            </w:pPr>
+          </w:p>
+          <w:p>
+            <w:pPr>
+              <w:pStyle w:val="HTMLPreformatted"/>
+              <w:spacing w:line="270" w:lineRule="atLeast"/>
+              <w:rPr>
+                <w:color w:val="333333"/>
+                <w:sz w:val="14"/>
+                <w:szCs w:val="14"/>
+              </w:rPr>
+            </w:pPr>
+            <w:r>
+              <w:rPr>
+                <w:color w:val="333333"/>
+                <w:sz w:val="14"/>
+                <w:szCs w:val="14"/>
+              </w:rPr>
+              <w:t>store results into '/user/hadoop/q4output.csv' using PigStorage('\t','-schema');</w:t>
+            </w:r>
+          </w:p>
+          <w:p>
+            <w:pPr>
+              <w:pStyle w:val="HTMLPreformatted"/>
+              <w:spacing w:line="270" w:lineRule="atLeast"/>
+              <w:rPr>
+                <w:color w:val="333333"/>
+                <w:sz w:val="14"/>
+                <w:szCs w:val="14"/>
+              </w:rPr>
+            </w:pPr>
           </w:p>
         </w:tc>
       </w:tr>
@@ -29947,6 +31057,54 @@
       <w:spacing w:after="0" w:line="240" w:lineRule="auto"/>
     </w:pPr>
   </w:style>
+  <w:style w:type="paragraph" w:styleId="HTMLPreformatted">
+    <w:name w:val="HTML Preformatted"/>
+    <w:basedOn w:val="Normal"/>
+    <w:link w:val="HTMLPreformattedChar"/>
+    <w:uiPriority w:val="99"/>
+    <w:semiHidden/>
+    <w:unhideWhenUsed/>
+    <w:rsid w:val="002004C4"/>
+    <w:pPr>
+      <w:tabs>
+        <w:tab w:val="left" w:pos="916"/>
+        <w:tab w:val="left" w:pos="1832"/>
+        <w:tab w:val="left" w:pos="2748"/>
+        <w:tab w:val="left" w:pos="3664"/>
+        <w:tab w:val="left" w:pos="4580"/>
+        <w:tab w:val="left" w:pos="5496"/>
+        <w:tab w:val="left" w:pos="6412"/>
+        <w:tab w:val="left" w:pos="7328"/>
+        <w:tab w:val="left" w:pos="8244"/>
+        <w:tab w:val="left" w:pos="9160"/>
+        <w:tab w:val="left" w:pos="10076"/>
+        <w:tab w:val="left" w:pos="10992"/>
+        <w:tab w:val="left" w:pos="11908"/>
+        <w:tab w:val="left" w:pos="12824"/>
+        <w:tab w:val="left" w:pos="13740"/>
+        <w:tab w:val="left" w:pos="14656"/>
+      </w:tabs>
+      <w:spacing w:after="0" w:line="240" w:lineRule="auto"/>
+    </w:pPr>
+    <w:rPr>
+      <w:rFonts w:ascii="Courier New" w:eastAsia="Times New Roman" w:hAnsi="Courier New" w:cs="Courier New"/>
+      <w:sz w:val="20"/>
+      <w:szCs w:val="20"/>
+    </w:rPr>
+  </w:style>
+  <w:style w:type="character" w:customStyle="1" w:styleId="HTMLPreformattedChar">
+    <w:name w:val="HTML Preformatted Char"/>
+    <w:basedOn w:val="DefaultParagraphFont"/>
+    <w:link w:val="HTMLPreformatted"/>
+    <w:uiPriority w:val="99"/>
+    <w:semiHidden/>
+    <w:rsid w:val="002004C4"/>
+    <w:rPr>
+      <w:rFonts w:ascii="Courier New" w:eastAsia="Times New Roman" w:hAnsi="Courier New" w:cs="Courier New"/>
+      <w:sz w:val="20"/>
+      <w:szCs w:val="20"/>
+    </w:rPr>
+  </w:style>
 </w:styles>
 </file>
 
@@ -30216,7 +31374,7 @@
 </file>
 
 <file path=customXml/itemProps1.xml><?xml version="1.0" encoding="utf-8"?>
-<ds:datastoreItem xmlns:ds="http://schemas.openxmlformats.org/officeDocument/2006/customXml" ds:itemID="{9CDAFE3C-3223-44AC-B6D5-5CBA8130458F}">
+<ds:datastoreItem xmlns:ds="http://schemas.openxmlformats.org/officeDocument/2006/customXml" ds:itemID="{BB411FB9-88DB-4FEC-8DF5-E5E4802B3D39}">
   <ds:schemaRefs>
     <ds:schemaRef ds:uri="http://schemas.openxmlformats.org/officeDocument/2006/bibliography"/>
   </ds:schemaRefs>

--- a/Comp 421/Crib sheet2.docx
+++ b/Comp 421/Crib sheet2.docx
@@ -85,10 +85,10 @@
             <v:path o:extrusionok="f" gradientshapeok="t" o:connecttype="rect"/>
             <o:lock v:ext="edit" aspectratio="t"/>
           </v:shapetype>
-          <v:shape id="_x0000_i1025" type="#_x0000_t75" style="width:201.7pt;height:28.55pt" o:ole="">
+          <v:shape id="_x0000_i1025" type="#_x0000_t75" style="width:201.6pt;height:28.8pt" o:ole="">
             <v:imagedata r:id="rId8" o:title=""/>
           </v:shape>
-          <o:OLEObject Type="Embed" ProgID="Visio.Drawing.15" ShapeID="_x0000_i1025" DrawAspect="Content" ObjectID="_1459095660" r:id="rId9"/>
+          <o:OLEObject Type="Embed" ProgID="Visio.Drawing.15" ShapeID="_x0000_i1025" DrawAspect="Content" ObjectID="_1459097383" r:id="rId9"/>
         </w:object>
       </w:r>
     </w:p>
@@ -140,10 +140,10 @@
           <w:szCs w:val="16"/>
         </w:rPr>
         <w:object w:dxaOrig="3991" w:dyaOrig="511" w14:anchorId="4674AE74">
-          <v:shape id="_x0000_i1026" type="#_x0000_t75" style="width:201.7pt;height:28.55pt" o:ole="">
+          <v:shape id="_x0000_i1026" type="#_x0000_t75" style="width:201.6pt;height:28.8pt" o:ole="">
             <v:imagedata r:id="rId10" o:title=""/>
           </v:shape>
-          <o:OLEObject Type="Embed" ProgID="Visio.Drawing.15" ShapeID="_x0000_i1026" DrawAspect="Content" ObjectID="_1459095661" r:id="rId11"/>
+          <o:OLEObject Type="Embed" ProgID="Visio.Drawing.15" ShapeID="_x0000_i1026" DrawAspect="Content" ObjectID="_1459097384" r:id="rId11"/>
         </w:object>
       </w:r>
     </w:p>
@@ -195,10 +195,10 @@
           <w:szCs w:val="16"/>
         </w:rPr>
         <w:object w:dxaOrig="3991" w:dyaOrig="511" w14:anchorId="055562D9">
-          <v:shape id="_x0000_i1027" type="#_x0000_t75" style="width:201.7pt;height:28.55pt" o:ole="">
+          <v:shape id="_x0000_i1027" type="#_x0000_t75" style="width:201.6pt;height:28.8pt" o:ole="">
             <v:imagedata r:id="rId12" o:title=""/>
           </v:shape>
-          <o:OLEObject Type="Embed" ProgID="Visio.Drawing.15" ShapeID="_x0000_i1027" DrawAspect="Content" ObjectID="_1459095662" r:id="rId13"/>
+          <o:OLEObject Type="Embed" ProgID="Visio.Drawing.15" ShapeID="_x0000_i1027" DrawAspect="Content" ObjectID="_1459097385" r:id="rId13"/>
         </w:object>
       </w:r>
     </w:p>
@@ -265,10 +265,10 @@
                 <w:szCs w:val="16"/>
               </w:rPr>
               <w:object w:dxaOrig="2461" w:dyaOrig="511" w14:anchorId="37BDD5FB">
-                <v:shape id="_x0000_i1028" type="#_x0000_t75" style="width:122.3pt;height:28.55pt" o:ole="">
+                <v:shape id="_x0000_i1028" type="#_x0000_t75" style="width:122.15pt;height:28.8pt" o:ole="">
                   <v:imagedata r:id="rId14" o:title=""/>
                 </v:shape>
-                <o:OLEObject Type="Embed" ProgID="Visio.Drawing.15" ShapeID="_x0000_i1028" DrawAspect="Content" ObjectID="_1459095663" r:id="rId15"/>
+                <o:OLEObject Type="Embed" ProgID="Visio.Drawing.15" ShapeID="_x0000_i1028" DrawAspect="Content" ObjectID="_1459097386" r:id="rId15"/>
               </w:object>
             </w:r>
           </w:p>
@@ -312,10 +312,10 @@
                 <w:szCs w:val="16"/>
               </w:rPr>
               <w:object w:dxaOrig="2461" w:dyaOrig="511" w14:anchorId="08C6CC0A">
-                <v:shape id="_x0000_i1029" type="#_x0000_t75" style="width:122.3pt;height:28.55pt" o:ole="">
+                <v:shape id="_x0000_i1029" type="#_x0000_t75" style="width:122.15pt;height:28.8pt" o:ole="">
                   <v:imagedata r:id="rId16" o:title=""/>
                 </v:shape>
-                <o:OLEObject Type="Embed" ProgID="Visio.Drawing.15" ShapeID="_x0000_i1029" DrawAspect="Content" ObjectID="_1459095664" r:id="rId17"/>
+                <o:OLEObject Type="Embed" ProgID="Visio.Drawing.15" ShapeID="_x0000_i1029" DrawAspect="Content" ObjectID="_1459097387" r:id="rId17"/>
               </w:object>
             </w:r>
           </w:p>
@@ -1656,6 +1656,23 @@
     </w:p>
     <w:p>
       <w:pPr>
+        <w:rPr>
+          <w:rFonts w:asciiTheme="majorHAnsi" w:eastAsiaTheme="majorEastAsia" w:hAnsiTheme="majorHAnsi" w:cstheme="majorBidi"/>
+          <w:color w:val="2E74B5" w:themeColor="accent1" w:themeShade="BF"/>
+          <w:sz w:val="16"/>
+          <w:szCs w:val="16"/>
+        </w:rPr>
+      </w:pPr>
+      <w:r>
+        <w:rPr>
+          <w:sz w:val="16"/>
+          <w:szCs w:val="16"/>
+        </w:rPr>
+        <w:br w:type="page"/>
+      </w:r>
+    </w:p>
+    <w:p>
+      <w:pPr>
         <w:pStyle w:val="Heading1"/>
         <w:rPr>
           <w:sz w:val="16"/>
@@ -2303,6 +2320,58 @@
                 <w:sz w:val="16"/>
                 <w:szCs w:val="16"/>
               </w:rPr>
+              <w:tab/>
+              <w:t xml:space="preserve">CHECK </w:t>
+            </w:r>
+            <w:r>
+              <w:rPr>
+                <w:sz w:val="16"/>
+                <w:szCs w:val="16"/>
+              </w:rPr>
+              <w:t>(</w:t>
+            </w:r>
+            <w:r>
+              <w:rPr>
+                <w:sz w:val="16"/>
+                <w:szCs w:val="16"/>
+              </w:rPr>
+              <w:t>name != ‘</w:t>
+            </w:r>
+            <w:r>
+              <w:rPr>
+                <w:sz w:val="16"/>
+                <w:szCs w:val="16"/>
+              </w:rPr>
+              <w:t>batman</w:t>
+            </w:r>
+            <w:r>
+              <w:rPr>
+                <w:sz w:val="16"/>
+                <w:szCs w:val="16"/>
+              </w:rPr>
+              <w:t>’</w:t>
+            </w:r>
+            <w:r>
+              <w:rPr>
+                <w:sz w:val="16"/>
+                <w:szCs w:val="16"/>
+              </w:rPr>
+              <w:t xml:space="preserve"> OR name != ‘joker’)</w:t>
+            </w:r>
+          </w:p>
+          <w:p>
+            <w:pPr>
+              <w:pStyle w:val="Code"/>
+              <w:rPr>
+                <w:sz w:val="16"/>
+                <w:szCs w:val="16"/>
+              </w:rPr>
+            </w:pPr>
+            <w:r>
+              <w:rPr>
+                <w:sz w:val="16"/>
+                <w:szCs w:val="16"/>
+              </w:rPr>
               <w:t>)</w:t>
             </w:r>
           </w:p>
@@ -2386,6 +2455,68 @@
                 <w:szCs w:val="16"/>
               </w:rPr>
               <w:t>ALTER TABLE Students ADD COLUMN firstyear:integer</w:t>
+            </w:r>
+          </w:p>
+          <w:p>
+            <w:pPr>
+              <w:pStyle w:val="Code"/>
+              <w:rPr>
+                <w:sz w:val="16"/>
+                <w:szCs w:val="16"/>
+              </w:rPr>
+            </w:pPr>
+          </w:p>
+          <w:p>
+            <w:pPr>
+              <w:pStyle w:val="Code"/>
+              <w:rPr>
+                <w:sz w:val="16"/>
+                <w:szCs w:val="16"/>
+              </w:rPr>
+            </w:pPr>
+            <w:r>
+              <w:rPr>
+                <w:sz w:val="16"/>
+                <w:szCs w:val="16"/>
+              </w:rPr>
+              <w:t>--Creating index</w:t>
+            </w:r>
+          </w:p>
+          <w:p>
+            <w:pPr>
+              <w:pStyle w:val="Code"/>
+              <w:rPr>
+                <w:sz w:val="16"/>
+                <w:szCs w:val="16"/>
+              </w:rPr>
+            </w:pPr>
+            <w:r>
+              <w:rPr>
+                <w:sz w:val="16"/>
+                <w:szCs w:val="16"/>
+              </w:rPr>
+              <w:t xml:space="preserve">CREATE INDEX </w:t>
+            </w:r>
+            <w:r>
+              <w:rPr>
+                <w:sz w:val="16"/>
+                <w:szCs w:val="16"/>
+              </w:rPr>
+              <w:t xml:space="preserve">useless_index </w:t>
+            </w:r>
+            <w:r>
+              <w:rPr>
+                <w:sz w:val="16"/>
+                <w:szCs w:val="16"/>
+              </w:rPr>
+              <w:t>ON table_name</w:t>
+            </w:r>
+            <w:r>
+              <w:rPr>
+                <w:sz w:val="16"/>
+                <w:szCs w:val="16"/>
+              </w:rPr>
+              <w:t>(column_name);</w:t>
             </w:r>
           </w:p>
         </w:tc>
@@ -2862,8 +2993,18 @@
     </w:tbl>
     <w:p>
       <w:pPr>
-        <w:pStyle w:val="Heading1"/>
+        <w:pStyle w:val="Heading2"/>
         <w:rPr>
+          <w:sz w:val="16"/>
+          <w:szCs w:val="16"/>
+        </w:rPr>
+      </w:pPr>
+    </w:p>
+    <w:p>
+      <w:pPr>
+        <w:rPr>
+          <w:rFonts w:asciiTheme="majorHAnsi" w:eastAsiaTheme="majorEastAsia" w:hAnsiTheme="majorHAnsi" w:cstheme="majorBidi"/>
+          <w:color w:val="2E74B5" w:themeColor="accent1" w:themeShade="BF"/>
           <w:sz w:val="16"/>
           <w:szCs w:val="16"/>
         </w:rPr>
@@ -2873,22 +3014,7 @@
           <w:sz w:val="16"/>
           <w:szCs w:val="16"/>
         </w:rPr>
-        <w:t>XML</w:t>
-      </w:r>
-    </w:p>
-    <w:p>
-      <w:pPr>
-        <w:rPr>
-          <w:sz w:val="16"/>
-          <w:szCs w:val="16"/>
-        </w:rPr>
-      </w:pPr>
-      <w:r>
-        <w:rPr>
-          <w:sz w:val="16"/>
-          <w:szCs w:val="16"/>
-        </w:rPr>
-        <w:t>WHAT DAFUQ?!!@#!@#!?</w:t>
+        <w:br w:type="page"/>
       </w:r>
     </w:p>
     <w:p>
@@ -2904,7 +3030,7 @@
           <w:sz w:val="16"/>
           <w:szCs w:val="16"/>
         </w:rPr>
-        <w:t>DTD</w:t>
+        <w:t xml:space="preserve">XML, </w:t>
       </w:r>
     </w:p>
     <w:tbl>
@@ -6603,7 +6729,106 @@
           </w:p>
         </w:tc>
       </w:tr>
+      <w:tr>
+        <w:tc>
+          <w:tcPr>
+            <w:tcW w:w="4495" w:type="dxa"/>
+          </w:tcPr>
+          <w:p>
+            <w:pPr>
+              <w:pStyle w:val="PreformattedText"/>
+              <w:spacing w:line="300" w:lineRule="auto"/>
+              <w:rPr>
+                <w:b/>
+                <w:color w:val="008000"/>
+                <w:sz w:val="16"/>
+                <w:szCs w:val="16"/>
+              </w:rPr>
+            </w:pPr>
+            <w:r>
+              <w:rPr>
+                <w:noProof/>
+              </w:rPr>
+              <w:drawing>
+                <wp:inline distT="0" distB="0" distL="0" distR="0" wp14:anchorId="337489BD" wp14:editId="18D4D63B">
+                  <wp:extent cx="2753382" cy="1550831"/>
+                  <wp:effectExtent l="0" t="0" r="8890" b="0"/>
+                  <wp:docPr id="6" name="Picture 6"/>
+                  <wp:cNvGraphicFramePr>
+                    <a:graphicFrameLocks xmlns:a="http://schemas.openxmlformats.org/drawingml/2006/main" noChangeAspect="1"/>
+                  </wp:cNvGraphicFramePr>
+                  <a:graphic xmlns:a="http://schemas.openxmlformats.org/drawingml/2006/main">
+                    <a:graphicData uri="http://schemas.openxmlformats.org/drawingml/2006/picture">
+                      <pic:pic xmlns:pic="http://schemas.openxmlformats.org/drawingml/2006/picture">
+                        <pic:nvPicPr>
+                          <pic:cNvPr id="1" name=""/>
+                          <pic:cNvPicPr/>
+                        </pic:nvPicPr>
+                        <pic:blipFill>
+                          <a:blip r:embed="rId19"/>
+                          <a:stretch>
+                            <a:fillRect/>
+                          </a:stretch>
+                        </pic:blipFill>
+                        <pic:spPr>
+                          <a:xfrm>
+                            <a:off x="0" y="0"/>
+                            <a:ext cx="2763979" cy="1556800"/>
+                          </a:xfrm>
+                          <a:prstGeom prst="rect">
+                            <a:avLst/>
+                          </a:prstGeom>
+                        </pic:spPr>
+                      </pic:pic>
+                    </a:graphicData>
+                  </a:graphic>
+                </wp:inline>
+              </w:drawing>
+            </w:r>
+          </w:p>
+        </w:tc>
+        <w:tc>
+          <w:tcPr>
+            <w:tcW w:w="4855" w:type="dxa"/>
+          </w:tcPr>
+          <w:p>
+            <w:pPr>
+              <w:pStyle w:val="Standard"/>
+              <w:rPr>
+                <w:rFonts w:ascii="0" w:hAnsi="0"/>
+                <w:b/>
+                <w:color w:val="008000"/>
+                <w:sz w:val="16"/>
+                <w:szCs w:val="16"/>
+              </w:rPr>
+            </w:pPr>
+          </w:p>
+        </w:tc>
+      </w:tr>
     </w:tbl>
+    <w:p>
+      <w:pPr>
+        <w:rPr>
+          <w:sz w:val="16"/>
+          <w:szCs w:val="16"/>
+        </w:rPr>
+      </w:pPr>
+    </w:p>
+    <w:p>
+      <w:pPr>
+        <w:rPr>
+          <w:sz w:val="16"/>
+          <w:szCs w:val="16"/>
+        </w:rPr>
+      </w:pPr>
+      <w:r>
+        <w:rPr>
+          <w:sz w:val="16"/>
+          <w:szCs w:val="16"/>
+        </w:rPr>
+        <w:br w:type="page"/>
+      </w:r>
+    </w:p>
     <w:p>
       <w:pPr>
         <w:rPr>
@@ -7252,6 +7477,20 @@
           <w:szCs w:val="16"/>
         </w:rPr>
       </w:pPr>
+      <w:r>
+        <w:rPr>
+          <w:sz w:val="16"/>
+          <w:szCs w:val="16"/>
+        </w:rPr>
+        <w:t>where</w:t>
+      </w:r>
+      <w:r>
+        <w:rPr>
+          <w:sz w:val="16"/>
+          <w:szCs w:val="16"/>
+        </w:rPr>
+        <w:t>: condition</w:t>
+      </w:r>
     </w:p>
     <w:tbl>
       <w:tblPr>
@@ -7577,20 +7816,44 @@
         </w:rPr>
       </w:pPr>
     </w:p>
+    <w:p>
+      <w:pPr>
+        <w:rPr>
+          <w:sz w:val="16"/>
+          <w:szCs w:val="16"/>
+        </w:rPr>
+      </w:pPr>
+      <w:r>
+        <w:rPr>
+          <w:sz w:val="16"/>
+          <w:szCs w:val="16"/>
+        </w:rPr>
+        <w:br w:type="page"/>
+      </w:r>
+    </w:p>
+    <w:p>
+      <w:pPr>
+        <w:rPr>
+          <w:sz w:val="16"/>
+          <w:szCs w:val="16"/>
+        </w:rPr>
+      </w:pPr>
+    </w:p>
     <w:tbl>
       <w:tblPr>
         <w:tblStyle w:val="TableGrid"/>
         <w:tblW w:w="0" w:type="auto"/>
+        <w:tblLayout w:type="fixed"/>
         <w:tblLook w:val="04A0" w:firstRow="1" w:lastRow="0" w:firstColumn="1" w:lastColumn="0" w:noHBand="0" w:noVBand="1"/>
       </w:tblPr>
       <w:tblGrid>
-        <w:gridCol w:w="4208"/>
-        <w:gridCol w:w="6582"/>
+        <w:gridCol w:w="6565"/>
+        <w:gridCol w:w="4225"/>
       </w:tblGrid>
       <w:tr>
         <w:tc>
           <w:tcPr>
-            <w:tcW w:w="4675" w:type="dxa"/>
+            <w:tcW w:w="6565" w:type="dxa"/>
           </w:tcPr>
           <w:p>
             <w:pPr>
@@ -8240,14 +8503,13 @@
                 <w:sz w:val="16"/>
                 <w:szCs w:val="16"/>
               </w:rPr>
-              <w:lastRenderedPageBreak/>
               <w:t>/Bookstore/Book[contains(Remark, "great")]/Title</w:t>
             </w:r>
           </w:p>
         </w:tc>
         <w:tc>
           <w:tcPr>
-            <w:tcW w:w="4675" w:type="dxa"/>
+            <w:tcW w:w="4225" w:type="dxa"/>
           </w:tcPr>
           <w:p>
             <w:pPr>
@@ -8265,7 +8527,6 @@
                 <w:szCs w:val="16"/>
                 <w:u w:val="single"/>
               </w:rPr>
-              <w:lastRenderedPageBreak/>
               <w:t>Self-Join Query</w:t>
             </w:r>
           </w:p>
@@ -8414,7 +8675,7 @@
                     <pic:cNvPicPr/>
                   </pic:nvPicPr>
                   <pic:blipFill>
-                    <a:blip r:embed="rId19"/>
+                    <a:blip r:embed="rId20"/>
                     <a:stretch>
                       <a:fillRect/>
                     </a:stretch>
@@ -10455,14 +10716,14 @@
     <w:tbl>
       <w:tblPr>
         <w:tblStyle w:val="TableGrid"/>
-        <w:tblW w:w="11842" w:type="dxa"/>
-        <w:tblInd w:w="-527" w:type="dxa"/>
+        <w:tblW w:w="11070" w:type="dxa"/>
+        <w:tblInd w:w="-95" w:type="dxa"/>
         <w:tblLook w:val="04A0" w:firstRow="1" w:lastRow="0" w:firstColumn="1" w:lastColumn="0" w:noHBand="0" w:noVBand="1"/>
       </w:tblPr>
       <w:tblGrid>
-        <w:gridCol w:w="2431"/>
+        <w:gridCol w:w="1999"/>
         <w:gridCol w:w="4770"/>
-        <w:gridCol w:w="4641"/>
+        <w:gridCol w:w="4301"/>
       </w:tblGrid>
       <w:tr>
         <w:trPr>
@@ -10470,7 +10731,7 @@
         </w:trPr>
         <w:tc>
           <w:tcPr>
-            <w:tcW w:w="2431" w:type="dxa"/>
+            <w:tcW w:w="1999" w:type="dxa"/>
           </w:tcPr>
           <w:p>
             <w:pPr>
@@ -10522,7 +10783,7 @@
         </w:tc>
         <w:tc>
           <w:tcPr>
-            <w:tcW w:w="4641" w:type="dxa"/>
+            <w:tcW w:w="4301" w:type="dxa"/>
           </w:tcPr>
           <w:p>
             <w:pPr>
@@ -10553,7 +10814,7 @@
         </w:trPr>
         <w:tc>
           <w:tcPr>
-            <w:tcW w:w="2431" w:type="dxa"/>
+            <w:tcW w:w="1999" w:type="dxa"/>
           </w:tcPr>
           <w:p>
             <w:pPr>
@@ -10635,7 +10896,7 @@
         </w:tc>
         <w:tc>
           <w:tcPr>
-            <w:tcW w:w="4641" w:type="dxa"/>
+            <w:tcW w:w="4301" w:type="dxa"/>
           </w:tcPr>
           <w:p>
             <w:pPr>
@@ -10705,7 +10966,7 @@
         </w:trPr>
         <w:tc>
           <w:tcPr>
-            <w:tcW w:w="2431" w:type="dxa"/>
+            <w:tcW w:w="1999" w:type="dxa"/>
           </w:tcPr>
           <w:p>
             <w:pPr>
@@ -10761,7 +11022,7 @@
         </w:tc>
         <w:tc>
           <w:tcPr>
-            <w:tcW w:w="4641" w:type="dxa"/>
+            <w:tcW w:w="4301" w:type="dxa"/>
           </w:tcPr>
           <w:p>
             <w:pPr>
@@ -10796,7 +11057,7 @@
         </w:trPr>
         <w:tc>
           <w:tcPr>
-            <w:tcW w:w="2431" w:type="dxa"/>
+            <w:tcW w:w="1999" w:type="dxa"/>
           </w:tcPr>
           <w:p>
             <w:pPr>
@@ -10909,7 +11170,7 @@
         </w:tc>
         <w:tc>
           <w:tcPr>
-            <w:tcW w:w="4641" w:type="dxa"/>
+            <w:tcW w:w="4301" w:type="dxa"/>
           </w:tcPr>
           <w:p>
             <w:pPr>
@@ -10987,7 +11248,7 @@
         </w:trPr>
         <w:tc>
           <w:tcPr>
-            <w:tcW w:w="2431" w:type="dxa"/>
+            <w:tcW w:w="1999" w:type="dxa"/>
           </w:tcPr>
           <w:p>
             <w:pPr>
@@ -11046,7 +11307,7 @@
         </w:tc>
         <w:tc>
           <w:tcPr>
-            <w:tcW w:w="4641" w:type="dxa"/>
+            <w:tcW w:w="4301" w:type="dxa"/>
           </w:tcPr>
           <w:p>
             <w:pPr>
@@ -11084,7 +11345,7 @@
         </w:trPr>
         <w:tc>
           <w:tcPr>
-            <w:tcW w:w="2431" w:type="dxa"/>
+            <w:tcW w:w="1999" w:type="dxa"/>
           </w:tcPr>
           <w:p>
             <w:pPr>
@@ -11207,7 +11468,7 @@
         </w:tc>
         <w:tc>
           <w:tcPr>
-            <w:tcW w:w="4641" w:type="dxa"/>
+            <w:tcW w:w="4301" w:type="dxa"/>
           </w:tcPr>
           <w:p>
             <w:pPr>
@@ -11278,7 +11539,7 @@
         </w:trPr>
         <w:tc>
           <w:tcPr>
-            <w:tcW w:w="2431" w:type="dxa"/>
+            <w:tcW w:w="1999" w:type="dxa"/>
           </w:tcPr>
           <w:p>
             <w:pPr>
@@ -11365,7 +11626,7 @@
         </w:tc>
         <w:tc>
           <w:tcPr>
-            <w:tcW w:w="4641" w:type="dxa"/>
+            <w:tcW w:w="4301" w:type="dxa"/>
           </w:tcPr>
           <w:p>
             <w:pPr>
@@ -11444,7 +11705,7 @@
         </w:trPr>
         <w:tc>
           <w:tcPr>
-            <w:tcW w:w="2431" w:type="dxa"/>
+            <w:tcW w:w="1999" w:type="dxa"/>
           </w:tcPr>
           <w:p>
             <w:pPr>
@@ -11531,7 +11792,7 @@
         </w:tc>
         <w:tc>
           <w:tcPr>
-            <w:tcW w:w="4641" w:type="dxa"/>
+            <w:tcW w:w="4301" w:type="dxa"/>
           </w:tcPr>
           <w:p>
             <w:pPr>
@@ -11708,7 +11969,7 @@
         </w:trPr>
         <w:tc>
           <w:tcPr>
-            <w:tcW w:w="2431" w:type="dxa"/>
+            <w:tcW w:w="1999" w:type="dxa"/>
           </w:tcPr>
           <w:p>
             <w:pPr>
@@ -11835,7 +12096,7 @@
         </w:tc>
         <w:tc>
           <w:tcPr>
-            <w:tcW w:w="4641" w:type="dxa"/>
+            <w:tcW w:w="4301" w:type="dxa"/>
           </w:tcPr>
           <w:p>
             <w:pPr>
@@ -17894,6 +18155,25 @@
     </w:p>
     <w:p>
       <w:pPr>
+        <w:rPr>
+          <w:rFonts w:ascii="Helvetica" w:eastAsia="Times New Roman" w:hAnsi="Helvetica" w:cs="Helvetica"/>
+          <w:color w:val="404040"/>
+          <w:sz w:val="16"/>
+          <w:szCs w:val="16"/>
+        </w:rPr>
+      </w:pPr>
+      <w:r>
+        <w:rPr>
+          <w:rFonts w:ascii="Helvetica" w:hAnsi="Helvetica" w:cs="Helvetica"/>
+          <w:color w:val="404040"/>
+          <w:sz w:val="16"/>
+          <w:szCs w:val="16"/>
+        </w:rPr>
+        <w:br w:type="page"/>
+      </w:r>
+    </w:p>
+    <w:p>
+      <w:pPr>
         <w:pStyle w:val="NormalWeb"/>
         <w:shd w:val="clear" w:color="auto" w:fill="FFFFFF"/>
         <w:spacing w:before="0" w:beforeAutospacing="0" w:after="0" w:afterAutospacing="0" w:line="270" w:lineRule="atLeast"/>
@@ -21496,7 +21776,7 @@
                           <pic:cNvPicPr/>
                         </pic:nvPicPr>
                         <pic:blipFill>
-                          <a:blip r:embed="rId20"/>
+                          <a:blip r:embed="rId21"/>
                           <a:stretch>
                             <a:fillRect/>
                           </a:stretch>
@@ -21571,7 +21851,7 @@
                           <pic:cNvPicPr/>
                         </pic:nvPicPr>
                         <pic:blipFill>
-                          <a:blip r:embed="rId21"/>
+                          <a:blip r:embed="rId22"/>
                           <a:stretch>
                             <a:fillRect/>
                           </a:stretch>
@@ -23497,7 +23777,7 @@
                           </pic:cNvPicPr>
                         </pic:nvPicPr>
                         <pic:blipFill>
-                          <a:blip r:embed="rId22" cstate="print">
+                          <a:blip r:embed="rId23" cstate="print">
                             <a:extLst>
                               <a:ext uri="{28A0092B-C50C-407E-A947-70E740481C1C}">
                                 <a14:useLocalDpi xmlns:a14="http://schemas.microsoft.com/office/drawing/2010/main" val="0"/>
@@ -24095,10 +24375,7 @@
       </w:tr>
     </w:tbl>
     <w:p/>
-    <w:p>
-      <w:bookmarkStart w:id="0" w:name="_GoBack"/>
-      <w:bookmarkEnd w:id="0"/>
-    </w:p>
+    <w:p/>
     <w:tbl>
       <w:tblPr>
         <w:tblStyle w:val="TableGrid"/>
@@ -28979,6 +29256,183 @@
           <w:szCs w:val="16"/>
         </w:rPr>
       </w:pPr>
+    </w:p>
+    <w:tbl>
+      <w:tblPr>
+        <w:tblStyle w:val="TableGrid"/>
+        <w:tblW w:w="0" w:type="auto"/>
+        <w:tblLook w:val="04A0" w:firstRow="1" w:lastRow="0" w:firstColumn="1" w:lastColumn="0" w:noHBand="0" w:noVBand="1"/>
+      </w:tblPr>
+      <w:tblGrid>
+        <w:gridCol w:w="5177"/>
+        <w:gridCol w:w="5613"/>
+      </w:tblGrid>
+      <w:tr>
+        <w:tc>
+          <w:tcPr>
+            <w:tcW w:w="5177" w:type="dxa"/>
+          </w:tcPr>
+          <w:p>
+            <w:pPr>
+              <w:rPr>
+                <w:sz w:val="16"/>
+                <w:szCs w:val="16"/>
+              </w:rPr>
+            </w:pPr>
+            <w:r>
+              <w:rPr>
+                <w:sz w:val="16"/>
+                <w:szCs w:val="16"/>
+              </w:rPr>
+              <w:br w:type="page"/>
+            </w:r>
+            <w:r>
+              <w:rPr>
+                <w:noProof/>
+              </w:rPr>
+              <w:drawing>
+                <wp:inline distT="0" distB="0" distL="0" distR="0" wp14:anchorId="390923D5" wp14:editId="1AA5A83B">
+                  <wp:extent cx="3068320" cy="3450008"/>
+                  <wp:effectExtent l="0" t="0" r="0" b="0"/>
+                  <wp:docPr id="7" name="Picture 7" descr="http://www.cartoonstock.com/lowres/business-commerce-data-databases-data_processors-databank-machine-shr1169l.jpg"/>
+                  <wp:cNvGraphicFramePr>
+                    <a:graphicFrameLocks xmlns:a="http://schemas.openxmlformats.org/drawingml/2006/main" noChangeAspect="1"/>
+                  </wp:cNvGraphicFramePr>
+                  <a:graphic xmlns:a="http://schemas.openxmlformats.org/drawingml/2006/main">
+                    <a:graphicData uri="http://schemas.openxmlformats.org/drawingml/2006/picture">
+                      <pic:pic xmlns:pic="http://schemas.openxmlformats.org/drawingml/2006/picture">
+                        <pic:nvPicPr>
+                          <pic:cNvPr id="0" name="Picture 13" descr="http://www.cartoonstock.com/lowres/business-commerce-data-databases-data_processors-databank-machine-shr1169l.jpg"/>
+                          <pic:cNvPicPr>
+                            <a:picLocks noChangeAspect="1" noChangeArrowheads="1"/>
+                          </pic:cNvPicPr>
+                        </pic:nvPicPr>
+                        <pic:blipFill>
+                          <a:blip r:embed="rId24">
+                            <a:extLst>
+                              <a:ext uri="{28A0092B-C50C-407E-A947-70E740481C1C}">
+                                <a14:useLocalDpi xmlns:a14="http://schemas.microsoft.com/office/drawing/2010/main" val="0"/>
+                              </a:ext>
+                            </a:extLst>
+                          </a:blip>
+                          <a:srcRect/>
+                          <a:stretch>
+                            <a:fillRect/>
+                          </a:stretch>
+                        </pic:blipFill>
+                        <pic:spPr bwMode="auto">
+                          <a:xfrm>
+                            <a:off x="0" y="0"/>
+                            <a:ext cx="3084078" cy="3467726"/>
+                          </a:xfrm>
+                          <a:prstGeom prst="rect">
+                            <a:avLst/>
+                          </a:prstGeom>
+                          <a:noFill/>
+                          <a:ln>
+                            <a:noFill/>
+                          </a:ln>
+                        </pic:spPr>
+                      </pic:pic>
+                    </a:graphicData>
+                  </a:graphic>
+                </wp:inline>
+              </w:drawing>
+            </w:r>
+          </w:p>
+        </w:tc>
+        <w:tc>
+          <w:tcPr>
+            <w:tcW w:w="5613" w:type="dxa"/>
+          </w:tcPr>
+          <w:p>
+            <w:pPr>
+              <w:rPr>
+                <w:noProof/>
+              </w:rPr>
+            </w:pPr>
+            <w:r>
+              <w:object w:dxaOrig="9240" w:dyaOrig="5400" w14:anchorId="76AFCA50">
+                <v:shape id="_x0000_i1064" type="#_x0000_t75" style="width:269.85pt;height:157.85pt" o:ole="">
+                  <v:imagedata r:id="rId25" o:title=""/>
+                </v:shape>
+                <o:OLEObject Type="Embed" ProgID="PBrush" ShapeID="_x0000_i1064" DrawAspect="Content" ObjectID="_1459097388" r:id="rId26"/>
+              </w:object>
+            </w:r>
+          </w:p>
+          <w:p>
+            <w:pPr>
+              <w:rPr>
+                <w:sz w:val="16"/>
+                <w:szCs w:val="16"/>
+              </w:rPr>
+            </w:pPr>
+            <w:r>
+              <w:rPr>
+                <w:noProof/>
+              </w:rPr>
+              <w:drawing>
+                <wp:inline distT="0" distB="0" distL="0" distR="0" wp14:anchorId="5DF4477D" wp14:editId="1F38D631">
+                  <wp:extent cx="3371779" cy="1022773"/>
+                  <wp:effectExtent l="0" t="0" r="635" b="6350"/>
+                  <wp:docPr id="8" name="Picture 8" descr="http://dilbert.com/dyn/str_strip/000000000/00000000/0000000/000000/20000/1000/100/21168/21168.strip.gif"/>
+                  <wp:cNvGraphicFramePr>
+                    <a:graphicFrameLocks xmlns:a="http://schemas.openxmlformats.org/drawingml/2006/main" noChangeAspect="1"/>
+                  </wp:cNvGraphicFramePr>
+                  <a:graphic xmlns:a="http://schemas.openxmlformats.org/drawingml/2006/main">
+                    <a:graphicData uri="http://schemas.openxmlformats.org/drawingml/2006/picture">
+                      <pic:pic xmlns:pic="http://schemas.openxmlformats.org/drawingml/2006/picture">
+                        <pic:nvPicPr>
+                          <pic:cNvPr id="0" name="Picture 15" descr="http://dilbert.com/dyn/str_strip/000000000/00000000/0000000/000000/20000/1000/100/21168/21168.strip.gif"/>
+                          <pic:cNvPicPr>
+                            <a:picLocks noChangeAspect="1" noChangeArrowheads="1"/>
+                          </pic:cNvPicPr>
+                        </pic:nvPicPr>
+                        <pic:blipFill>
+                          <a:blip r:embed="rId27">
+                            <a:extLst>
+                              <a:ext uri="{28A0092B-C50C-407E-A947-70E740481C1C}">
+                                <a14:useLocalDpi xmlns:a14="http://schemas.microsoft.com/office/drawing/2010/main" val="0"/>
+                              </a:ext>
+                            </a:extLst>
+                          </a:blip>
+                          <a:srcRect/>
+                          <a:stretch>
+                            <a:fillRect/>
+                          </a:stretch>
+                        </pic:blipFill>
+                        <pic:spPr bwMode="auto">
+                          <a:xfrm>
+                            <a:off x="0" y="0"/>
+                            <a:ext cx="3459610" cy="1049415"/>
+                          </a:xfrm>
+                          <a:prstGeom prst="rect">
+                            <a:avLst/>
+                          </a:prstGeom>
+                          <a:noFill/>
+                          <a:ln>
+                            <a:noFill/>
+                          </a:ln>
+                        </pic:spPr>
+                      </pic:pic>
+                    </a:graphicData>
+                  </a:graphic>
+                </wp:inline>
+              </w:drawing>
+            </w:r>
+          </w:p>
+        </w:tc>
+      </w:tr>
+    </w:tbl>
+    <w:p>
+      <w:pPr>
+        <w:rPr>
+          <w:sz w:val="16"/>
+          <w:szCs w:val="16"/>
+        </w:rPr>
+      </w:pPr>
+      <w:bookmarkStart w:id="0" w:name="_GoBack"/>
+      <w:bookmarkEnd w:id="0"/>
     </w:p>
     <w:sectPr>
       <w:pgSz w:w="12240" w:h="15840"/>
@@ -31374,7 +31828,7 @@
 </file>
 
 <file path=customXml/itemProps1.xml><?xml version="1.0" encoding="utf-8"?>
-<ds:datastoreItem xmlns:ds="http://schemas.openxmlformats.org/officeDocument/2006/customXml" ds:itemID="{BB411FB9-88DB-4FEC-8DF5-E5E4802B3D39}">
+<ds:datastoreItem xmlns:ds="http://schemas.openxmlformats.org/officeDocument/2006/customXml" ds:itemID="{076CDFA6-E5C0-4AC5-A270-28F969C73113}">
   <ds:schemaRefs>
     <ds:schemaRef ds:uri="http://schemas.openxmlformats.org/officeDocument/2006/bibliography"/>
   </ds:schemaRefs>
